--- a/src/main/resources/product-sales-dashboard_report.docx
+++ b/src/main/resources/product-sales-dashboard_report.docx
@@ -654,6 +654,15 @@
     </w:p>
     <w:p>
       <w:pPr>
+        <w:sectPr>
+          <w:type w:val="nextPage"/>
+          <w:pgSz w:w="12240" w:h="15840"/>
+          <w:pgMar w:left="1465" w:right="1080" w:header="0" w:top="1440" w:footer="0" w:bottom="1440" w:gutter="0"/>
+          <w:pgNumType w:start="1" w:fmt="decimal"/>
+          <w:formProt w:val="false"/>
+          <w:textDirection w:val="lrTb"/>
+          <w:docGrid w:type="default" w:linePitch="240" w:charSpace="4294961151"/>
+        </w:sectPr>
         <w:pStyle w:val="Normal"/>
         <w:rPr>
           <w:rFonts w:cs="Arial" w:ascii="Arial" w:hAnsi="Arial"/>
@@ -908,6 +917,28 @@
         <w:pStyle w:val="Normal"/>
         <w:suppressAutoHyphens w:val="false"/>
         <w:spacing w:lineRule="auto" w:line="264" w:before="0" w:after="160"/>
+        <w:jc w:val="both"/>
+        <w:rPr>
+          <w:rFonts w:cs="Calibri" w:ascii="Calibri" w:hAnsi="Calibri"/>
+          <w:color w:val="00000A"/>
+          <w:sz w:val="32"/>
+          <w:szCs w:val="32"/>
+        </w:rPr>
+      </w:pPr>
+      <w:r>
+        <w:rPr>
+          <w:rFonts w:cs="Calibri" w:ascii="Calibri" w:hAnsi="Calibri"/>
+          <w:color w:val="00000A"/>
+          <w:sz w:val="32"/>
+          <w:szCs w:val="32"/>
+        </w:rPr>
+      </w:r>
+    </w:p>
+    <w:p>
+      <w:pPr>
+        <w:pStyle w:val="Normal"/>
+        <w:suppressAutoHyphens w:val="false"/>
+        <w:spacing w:lineRule="auto" w:line="264" w:before="0" w:after="160"/>
         <w:rPr>
           <w:rFonts w:cs="Calibri" w:ascii="Calibri" w:hAnsi="Calibri"/>
           <w:color w:val="00000A"/>
@@ -992,19 +1023,69 @@
         <w:suppressAutoHyphens w:val="false"/>
         <w:spacing w:lineRule="auto" w:line="264" w:before="0" w:after="160"/>
         <w:rPr>
-          <w:rFonts w:cs="Calibri" w:ascii="Calibri" w:hAnsi="Calibri"/>
           <w:color w:val="00000A"/>
-          <w:sz w:val="22"/>
-          <w:szCs w:val="22"/>
-        </w:rPr>
-      </w:pPr>
-      <w:r>
-        <w:rPr>
-          <w:rFonts w:cs="Calibri" w:ascii="Calibri" w:hAnsi="Calibri"/>
+          <w:sz w:val="28"/>
+          <w:szCs w:val="28"/>
+        </w:rPr>
+      </w:pPr>
+      <w:r>
+        <w:rPr>
           <w:color w:val="00000A"/>
-          <w:sz w:val="22"/>
-          <w:szCs w:val="22"/>
-        </w:rPr>
+          <w:sz w:val="28"/>
+          <w:szCs w:val="28"/>
+        </w:rPr>
+        <w:drawing>
+          <wp:anchor behindDoc="0" distT="0" distB="0" distL="0" distR="0" simplePos="0" locked="0" layoutInCell="1" allowOverlap="1" relativeHeight="5">
+            <wp:simplePos x="0" y="0"/>
+            <wp:positionH relativeFrom="column">
+              <wp:posOffset>22860</wp:posOffset>
+            </wp:positionH>
+            <wp:positionV relativeFrom="paragraph">
+              <wp:posOffset>0</wp:posOffset>
+            </wp:positionV>
+            <wp:extent cx="1343660" cy="544830"/>
+            <wp:effectExtent l="0" t="0" r="0" b="0"/>
+            <wp:wrapSquare wrapText="largest"/>
+            <wp:docPr id="1" name="Picture" descr=""/>
+            <wp:cNvGraphicFramePr>
+              <a:graphicFrameLocks xmlns:a="http://schemas.openxmlformats.org/drawingml/2006/main" noChangeAspect="1"/>
+            </wp:cNvGraphicFramePr>
+            <a:graphic xmlns:a="http://schemas.openxmlformats.org/drawingml/2006/main">
+              <a:graphicData uri="http://schemas.openxmlformats.org/drawingml/2006/picture">
+                <pic:pic xmlns:pic="http://schemas.openxmlformats.org/drawingml/2006/picture">
+                  <pic:nvPicPr>
+                    <pic:cNvPr id="1" name="Picture" descr=""/>
+                    <pic:cNvPicPr>
+                      <a:picLocks noChangeAspect="1" noChangeArrowheads="1"/>
+                    </pic:cNvPicPr>
+                  </pic:nvPicPr>
+                  <pic:blipFill>
+                    <a:blip r:embed="rId3"/>
+                    <a:stretch>
+                      <a:fillRect/>
+                    </a:stretch>
+                  </pic:blipFill>
+                  <pic:spPr bwMode="auto">
+                    <a:xfrm>
+                      <a:off x="0" y="0"/>
+                      <a:ext cx="1343660" cy="544830"/>
+                    </a:xfrm>
+                    <a:prstGeom prst="rect">
+                      <a:avLst/>
+                    </a:prstGeom>
+                    <a:noFill/>
+                    <a:ln w="9525">
+                      <a:noFill/>
+                      <a:miter lim="800000"/>
+                      <a:headEnd/>
+                      <a:tailEnd/>
+                    </a:ln>
+                  </pic:spPr>
+                </pic:pic>
+              </a:graphicData>
+            </a:graphic>
+          </wp:anchor>
+        </w:drawing>
       </w:r>
     </w:p>
     <w:p>
@@ -1024,7 +1105,6 @@
           <w:sz w:val="28"/>
           <w:szCs w:val="28"/>
         </w:rPr>
-        <w:t>Guide</w:t>
       </w:r>
     </w:p>
     <w:p>
@@ -1043,6 +1123,32 @@
           <w:color w:val="00000A"/>
           <w:sz w:val="28"/>
           <w:szCs w:val="28"/>
+        </w:rPr>
+        <w:t>Guide</w:t>
+      </w:r>
+    </w:p>
+    <w:p>
+      <w:pPr>
+        <w:pStyle w:val="Normal"/>
+        <w:suppressAutoHyphens w:val="false"/>
+        <w:spacing w:lineRule="auto" w:line="264" w:before="0" w:after="160"/>
+        <w:rPr>
+          <w:b/>
+          <w:bCs/>
+          <w:color w:val="00000A"/>
+          <w:sz w:val="32"/>
+          <w:szCs w:val="32"/>
+          <w:u w:val="single"/>
+        </w:rPr>
+      </w:pPr>
+      <w:r>
+        <w:rPr>
+          <w:b/>
+          <w:bCs/>
+          <w:color w:val="00000A"/>
+          <w:sz w:val="32"/>
+          <w:szCs w:val="32"/>
+          <w:u w:val="single"/>
         </w:rPr>
         <w:t>Rahul Gupta</w:t>
       </w:r>
@@ -1133,66 +1239,6 @@
     </w:p>
     <w:p>
       <w:pPr>
-        <w:pStyle w:val="Contents1"/>
-        <w:tabs>
-          <w:tab w:val="right" w:pos="9620" w:leader="dot"/>
-        </w:tabs>
-        <w:rPr/>
-      </w:pPr>
-      <w:r>
-        <w:rPr/>
-      </w:r>
-    </w:p>
-    <w:p>
-      <w:pPr>
-        <w:pStyle w:val="Contents1"/>
-        <w:tabs>
-          <w:tab w:val="right" w:pos="9620" w:leader="dot"/>
-        </w:tabs>
-        <w:rPr/>
-      </w:pPr>
-      <w:r>
-        <w:rPr/>
-      </w:r>
-    </w:p>
-    <w:p>
-      <w:pPr>
-        <w:pStyle w:val="Contents1"/>
-        <w:tabs>
-          <w:tab w:val="right" w:pos="9620" w:leader="dot"/>
-        </w:tabs>
-        <w:rPr/>
-      </w:pPr>
-      <w:r>
-        <w:rPr/>
-      </w:r>
-    </w:p>
-    <w:p>
-      <w:pPr>
-        <w:pStyle w:val="Contents1"/>
-        <w:tabs>
-          <w:tab w:val="right" w:pos="9620" w:leader="dot"/>
-        </w:tabs>
-        <w:rPr>
-          <w:rFonts w:cs="Arial" w:ascii="Arial" w:hAnsi="Arial"/>
-          <w:b/>
-          <w:bCs/>
-          <w:sz w:val="40"/>
-          <w:szCs w:val="48"/>
-        </w:rPr>
-      </w:pPr>
-      <w:r>
-        <w:rPr>
-          <w:rFonts w:cs="Arial" w:ascii="Arial" w:hAnsi="Arial"/>
-          <w:b/>
-          <w:bCs/>
-          <w:sz w:val="40"/>
-          <w:szCs w:val="48"/>
-        </w:rPr>
-      </w:r>
-    </w:p>
-    <w:p>
-      <w:pPr>
         <w:pStyle w:val="Normal"/>
         <w:rPr>
           <w:b/>
@@ -1208,7 +1254,7 @@
           <w:sz w:val="32"/>
           <w:szCs w:val="32"/>
         </w:rPr>
-        <w:t xml:space="preserve">                               </w:t>
+        <w:t xml:space="preserve">                      </w:t>
       </w:r>
     </w:p>
     <w:p>
@@ -1290,12 +1336,6 @@
           <w:vanish w:val="false"/>
         </w:rPr>
         <w:tab/>
-      </w:r>
-      <w:r>
-        <w:rPr>
-          <w:rStyle w:val="IndexLink"/>
-          <w:vanish w:val="false"/>
-        </w:rPr>
         <w:t>2</w:t>
       </w:r>
     </w:p>
@@ -2543,31 +2583,7 @@
             <w:vanish w:val="false"/>
             <w:color w:val="00000A"/>
           </w:rPr>
-          <w:t xml:space="preserve">Use Case ID: UC </w:t>
-        </w:r>
-        <w:r>
-          <w:rPr>
-            <w:rStyle w:val="IndexLink"/>
-            <w:vanish w:val="false"/>
-            <w:color w:val="00000A"/>
-          </w:rPr>
-          <w:t xml:space="preserve">001 </w:t>
-        </w:r>
-        <w:r>
-          <w:rPr>
-            <w:rStyle w:val="IndexLink"/>
-            <w:vanish w:val="false"/>
-            <w:color w:val="00000A"/>
-          </w:rPr>
-          <w:t xml:space="preserve">Retrieve </w:t>
-        </w:r>
-        <w:r>
-          <w:rPr>
-            <w:rStyle w:val="IndexLink"/>
-            <w:vanish w:val="false"/>
-            <w:color w:val="00000A"/>
-          </w:rPr>
-          <w:t>Product Statistics</w:t>
+          <w:t>Use Case ID: UC 001 Retrieve Product Statistics</w:t>
         </w:r>
         <w:r>
           <w:rPr>
@@ -3122,12 +3138,6 @@
             <w:vanish w:val="false"/>
           </w:rPr>
           <w:tab/>
-        </w:r>
-        <w:r>
-          <w:rPr>
-            <w:rStyle w:val="IndexLink"/>
-            <w:vanish w:val="false"/>
-          </w:rPr>
           <w:t>9</w:t>
         </w:r>
       </w:hyperlink>
@@ -3158,15 +3168,7 @@
             <w:vanish w:val="false"/>
             <w:color w:val="00000A"/>
           </w:rPr>
-          <w:t xml:space="preserve"> : </w:t>
-        </w:r>
-        <w:r>
-          <w:rPr>
-            <w:rStyle w:val="IndexLink"/>
-            <w:vanish w:val="false"/>
-            <w:color w:val="00000A"/>
-          </w:rPr>
-          <w:t>psd</w:t>
+          <w:t xml:space="preserve"> : psd</w:t>
         </w:r>
         <w:r>
           <w:rPr>
@@ -3174,12 +3176,6 @@
             <w:vanish w:val="false"/>
           </w:rPr>
           <w:tab/>
-        </w:r>
-        <w:r>
-          <w:rPr>
-            <w:rStyle w:val="IndexLink"/>
-            <w:vanish w:val="false"/>
-          </w:rPr>
           <w:t>9</w:t>
         </w:r>
       </w:hyperlink>
@@ -3202,15 +3198,7 @@
             <w:vanish w:val="false"/>
             <w:color w:val="00000A"/>
           </w:rPr>
-          <w:t xml:space="preserve">Table : </w:t>
-        </w:r>
-        <w:r>
-          <w:rPr>
-            <w:rStyle w:val="IndexLink"/>
-            <w:vanish w:val="false"/>
-            <w:color w:val="00000A"/>
-          </w:rPr>
-          <w:t>user</w:t>
+          <w:t>Table : user</w:t>
         </w:r>
         <w:r>
           <w:rPr>
@@ -3245,15 +3233,7 @@
             <w:vanish w:val="false"/>
             <w:color w:val="00000A"/>
           </w:rPr>
-          <w:t xml:space="preserve">Table : </w:t>
-        </w:r>
-        <w:r>
-          <w:rPr>
-            <w:rStyle w:val="IndexLink"/>
-            <w:vanish w:val="false"/>
-            <w:color w:val="00000A"/>
-          </w:rPr>
-          <w:t>stores</w:t>
+          <w:t>Table : stores</w:t>
         </w:r>
         <w:r>
           <w:rPr>
@@ -3261,12 +3241,6 @@
             <w:vanish w:val="false"/>
           </w:rPr>
           <w:tab/>
-        </w:r>
-        <w:r>
-          <w:rPr>
-            <w:rStyle w:val="IndexLink"/>
-            <w:vanish w:val="false"/>
-          </w:rPr>
           <w:t>1</w:t>
         </w:r>
       </w:hyperlink>
@@ -3294,15 +3268,7 @@
             <w:vanish w:val="false"/>
             <w:color w:val="00000A"/>
           </w:rPr>
-          <w:t xml:space="preserve">Table : </w:t>
-        </w:r>
-        <w:r>
-          <w:rPr>
-            <w:rStyle w:val="IndexLink"/>
-            <w:vanish w:val="false"/>
-            <w:color w:val="00000A"/>
-          </w:rPr>
-          <w:t>citys</w:t>
+          <w:t>Table : citys</w:t>
         </w:r>
         <w:r>
           <w:rPr>
@@ -3310,12 +3276,6 @@
             <w:vanish w:val="false"/>
           </w:rPr>
           <w:tab/>
-        </w:r>
-        <w:r>
-          <w:rPr>
-            <w:rStyle w:val="IndexLink"/>
-            <w:vanish w:val="false"/>
-          </w:rPr>
           <w:t>1</w:t>
         </w:r>
       </w:hyperlink>
@@ -3343,15 +3303,7 @@
             <w:vanish w:val="false"/>
             <w:color w:val="00000A"/>
           </w:rPr>
-          <w:t xml:space="preserve">Table : </w:t>
-        </w:r>
-        <w:r>
-          <w:rPr>
-            <w:rStyle w:val="IndexLink"/>
-            <w:vanish w:val="false"/>
-            <w:color w:val="00000A"/>
-          </w:rPr>
-          <w:t>product</w:t>
+          <w:t>Table : product</w:t>
         </w:r>
         <w:r>
           <w:rPr>
@@ -3359,12 +3311,6 @@
             <w:vanish w:val="false"/>
           </w:rPr>
           <w:tab/>
-        </w:r>
-        <w:r>
-          <w:rPr>
-            <w:rStyle w:val="IndexLink"/>
-            <w:vanish w:val="false"/>
-          </w:rPr>
           <w:t>1</w:t>
         </w:r>
       </w:hyperlink>
@@ -3410,20 +3356,7 @@
             <w:szCs w:val="20"/>
             <w:lang w:val="en-US" w:eastAsia="en-US" w:bidi="ar-SA"/>
           </w:rPr>
-          <w:t xml:space="preserve">Table : </w:t>
-        </w:r>
-        <w:r>
-          <w:rPr>
-            <w:rStyle w:val="IndexLink"/>
-            <w:rFonts w:eastAsia="Times New Roman" w:cs="Times New Roman"/>
-            <w:smallCaps/>
-            <w:vanish w:val="false"/>
-            <w:color w:val="00000A"/>
-            <w:sz w:val="20"/>
-            <w:szCs w:val="20"/>
-            <w:lang w:val="en-US" w:eastAsia="en-US" w:bidi="ar-SA"/>
-          </w:rPr>
-          <w:t>sold</w:t>
+          <w:t>Table : sold</w:t>
         </w:r>
         <w:r>
           <w:rPr>
@@ -3543,12 +3476,6 @@
             <w:vanish w:val="false"/>
           </w:rPr>
           <w:tab/>
-        </w:r>
-        <w:r>
-          <w:rPr>
-            <w:rStyle w:val="IndexLink"/>
-            <w:vanish w:val="false"/>
-          </w:rPr>
           <w:t>1</w:t>
         </w:r>
       </w:hyperlink>
@@ -3575,15 +3502,7 @@
           <w:vanish w:val="false"/>
           <w:color w:val="00000A"/>
         </w:rPr>
-        <w:t xml:space="preserve">login page </w:t>
-      </w:r>
-      <w:r>
-        <w:rPr>
-          <w:rStyle w:val="IndexLink"/>
-          <w:vanish w:val="false"/>
-          <w:color w:val="00000A"/>
-        </w:rPr>
-        <w:t>ui</w:t>
+        <w:t>login page ui</w:t>
       </w:r>
       <w:hyperlink w:anchor="_Toc222596808">
         <w:r>
@@ -3592,12 +3511,6 @@
             <w:vanish w:val="false"/>
           </w:rPr>
           <w:tab/>
-        </w:r>
-        <w:r>
-          <w:rPr>
-            <w:rStyle w:val="IndexLink"/>
-            <w:vanish w:val="false"/>
-          </w:rPr>
           <w:t>1</w:t>
         </w:r>
       </w:hyperlink>
@@ -3624,23 +3537,7 @@
           <w:vanish w:val="false"/>
           <w:color w:val="00000A"/>
         </w:rPr>
-        <w:t>l</w:t>
-      </w:r>
-      <w:r>
-        <w:rPr>
-          <w:rStyle w:val="IndexLink"/>
-          <w:vanish w:val="false"/>
-          <w:color w:val="00000A"/>
-        </w:rPr>
-        <w:t xml:space="preserve">ogin page </w:t>
-      </w:r>
-      <w:r>
-        <w:rPr>
-          <w:rStyle w:val="IndexLink"/>
-          <w:vanish w:val="false"/>
-          <w:color w:val="00000A"/>
-        </w:rPr>
-        <w:t>html</w:t>
+        <w:t>login page html</w:t>
       </w:r>
       <w:hyperlink w:anchor="_Toc222596809">
         <w:r>
@@ -3649,12 +3546,6 @@
             <w:vanish w:val="false"/>
           </w:rPr>
           <w:tab/>
-        </w:r>
-        <w:r>
-          <w:rPr>
-            <w:rStyle w:val="IndexLink"/>
-            <w:vanish w:val="false"/>
-          </w:rPr>
           <w:t>1</w:t>
         </w:r>
       </w:hyperlink>
@@ -3681,15 +3572,7 @@
           <w:vanish w:val="false"/>
           <w:color w:val="00000A"/>
         </w:rPr>
-        <w:t>login page servle</w:t>
-      </w:r>
-      <w:r>
-        <w:rPr>
-          <w:rStyle w:val="IndexLink"/>
-          <w:vanish w:val="false"/>
-          <w:color w:val="00000A"/>
-        </w:rPr>
-        <w:t>t</w:t>
+        <w:t>login page servlet</w:t>
       </w:r>
       <w:hyperlink w:anchor="_Toc222596810">
         <w:r>
@@ -3698,12 +3581,6 @@
             <w:vanish w:val="false"/>
           </w:rPr>
           <w:tab/>
-        </w:r>
-        <w:r>
-          <w:rPr>
-            <w:rStyle w:val="IndexLink"/>
-            <w:vanish w:val="false"/>
-          </w:rPr>
           <w:t>1</w:t>
         </w:r>
       </w:hyperlink>
@@ -3730,15 +3607,7 @@
           <w:vanish w:val="false"/>
           <w:color w:val="00000A"/>
         </w:rPr>
-        <w:t>home page serv</w:t>
-      </w:r>
-      <w:r>
-        <w:rPr>
-          <w:rStyle w:val="IndexLink"/>
-          <w:vanish w:val="false"/>
-          <w:color w:val="00000A"/>
-        </w:rPr>
-        <w:t>let</w:t>
+        <w:t>home page servlet</w:t>
       </w:r>
       <w:hyperlink w:anchor="_Toc222596811">
         <w:r>
@@ -3747,12 +3616,6 @@
             <w:vanish w:val="false"/>
           </w:rPr>
           <w:tab/>
-        </w:r>
-        <w:r>
-          <w:rPr>
-            <w:rStyle w:val="IndexLink"/>
-            <w:vanish w:val="false"/>
-          </w:rPr>
           <w:t>1</w:t>
         </w:r>
       </w:hyperlink>
@@ -3779,39 +3642,7 @@
           <w:vanish w:val="false"/>
           <w:color w:val="00000A"/>
         </w:rPr>
-        <w:t>ho</w:t>
-      </w:r>
-      <w:r>
-        <w:rPr>
-          <w:rStyle w:val="IndexLink"/>
-          <w:vanish w:val="false"/>
-          <w:color w:val="00000A"/>
-        </w:rPr>
-        <w:t xml:space="preserve">me page </w:t>
-      </w:r>
-      <w:r>
-        <w:rPr>
-          <w:rStyle w:val="IndexLink"/>
-          <w:vanish w:val="false"/>
-          <w:color w:val="00000A"/>
-        </w:rPr>
-        <w:t>vie</w:t>
-      </w:r>
-      <w:r>
-        <w:rPr>
-          <w:rStyle w:val="IndexLink"/>
-          <w:vanish w:val="false"/>
-          <w:color w:val="00000A"/>
-        </w:rPr>
-        <w:t>w</w:t>
-      </w:r>
-      <w:r>
-        <w:rPr>
-          <w:rStyle w:val="IndexLink"/>
-          <w:vanish w:val="false"/>
-          <w:color w:val="00000A"/>
-        </w:rPr>
-        <w:t>(select date interval and product)</w:t>
+        <w:t>home page view(select date interval and product)</w:t>
       </w:r>
       <w:hyperlink w:anchor="_Toc222596812">
         <w:r>
@@ -3820,12 +3651,6 @@
             <w:vanish w:val="false"/>
           </w:rPr>
           <w:tab/>
-        </w:r>
-        <w:r>
-          <w:rPr>
-            <w:rStyle w:val="IndexLink"/>
-            <w:vanish w:val="false"/>
-          </w:rPr>
           <w:t>1</w:t>
         </w:r>
       </w:hyperlink>
@@ -3861,12 +3686,6 @@
             <w:vanish w:val="false"/>
           </w:rPr>
           <w:tab/>
-        </w:r>
-        <w:r>
-          <w:rPr>
-            <w:rStyle w:val="IndexLink"/>
-            <w:vanish w:val="false"/>
-          </w:rPr>
           <w:t>1</w:t>
         </w:r>
       </w:hyperlink>
@@ -3893,15 +3712,7 @@
           <w:vanish w:val="false"/>
           <w:color w:val="00000A"/>
         </w:rPr>
-        <w:t>statistics servle</w:t>
-      </w:r>
-      <w:r>
-        <w:rPr>
-          <w:rStyle w:val="IndexLink"/>
-          <w:vanish w:val="false"/>
-          <w:color w:val="00000A"/>
-        </w:rPr>
-        <w:t>t</w:t>
+        <w:t>statistics servlet</w:t>
       </w:r>
       <w:hyperlink w:anchor="_Toc222596814">
         <w:r>
@@ -3910,12 +3721,6 @@
             <w:vanish w:val="false"/>
           </w:rPr>
           <w:tab/>
-        </w:r>
-        <w:r>
-          <w:rPr>
-            <w:rStyle w:val="IndexLink"/>
-            <w:vanish w:val="false"/>
-          </w:rPr>
           <w:t>2</w:t>
         </w:r>
       </w:hyperlink>
@@ -3942,15 +3747,7 @@
           <w:vanish w:val="false"/>
           <w:color w:val="00000A"/>
         </w:rPr>
-        <w:t>stats view p</w:t>
-      </w:r>
-      <w:r>
-        <w:rPr>
-          <w:rStyle w:val="IndexLink"/>
-          <w:vanish w:val="false"/>
-          <w:color w:val="00000A"/>
-        </w:rPr>
-        <w:t>age</w:t>
+        <w:t>stats view page</w:t>
       </w:r>
       <w:hyperlink w:anchor="_Toc222596815">
         <w:r>
@@ -3959,12 +3756,6 @@
             <w:vanish w:val="false"/>
           </w:rPr>
           <w:tab/>
-        </w:r>
-        <w:r>
-          <w:rPr>
-            <w:rStyle w:val="IndexLink"/>
-            <w:vanish w:val="false"/>
-          </w:rPr>
           <w:t>2</w:t>
         </w:r>
       </w:hyperlink>
@@ -3991,15 +3782,7 @@
           <w:vanish w:val="false"/>
           <w:color w:val="00000A"/>
         </w:rPr>
-        <w:t>stats h</w:t>
-      </w:r>
-      <w:r>
-        <w:rPr>
-          <w:rStyle w:val="IndexLink"/>
-          <w:vanish w:val="false"/>
-          <w:color w:val="00000A"/>
-        </w:rPr>
-        <w:t>tml</w:t>
+        <w:t>stats html</w:t>
       </w:r>
       <w:hyperlink w:anchor="_Toc222596816">
         <w:r>
@@ -4008,12 +3791,6 @@
             <w:vanish w:val="false"/>
           </w:rPr>
           <w:tab/>
-        </w:r>
-        <w:r>
-          <w:rPr>
-            <w:rStyle w:val="IndexLink"/>
-            <w:vanish w:val="false"/>
-          </w:rPr>
           <w:t>2</w:t>
         </w:r>
       </w:hyperlink>
@@ -4049,12 +3826,6 @@
             <w:vanish w:val="false"/>
           </w:rPr>
           <w:tab/>
-        </w:r>
-        <w:r>
-          <w:rPr>
-            <w:rStyle w:val="IndexLink"/>
-            <w:vanish w:val="false"/>
-          </w:rPr>
           <w:t>3</w:t>
         </w:r>
       </w:hyperlink>
@@ -4090,12 +3861,6 @@
             <w:vanish w:val="false"/>
           </w:rPr>
           <w:tab/>
-        </w:r>
-        <w:r>
-          <w:rPr>
-            <w:rStyle w:val="IndexLink"/>
-            <w:vanish w:val="false"/>
-          </w:rPr>
           <w:t>3</w:t>
         </w:r>
       </w:hyperlink>
@@ -4131,12 +3896,6 @@
             <w:vanish w:val="false"/>
           </w:rPr>
           <w:tab/>
-        </w:r>
-        <w:r>
-          <w:rPr>
-            <w:rStyle w:val="IndexLink"/>
-            <w:vanish w:val="false"/>
-          </w:rPr>
           <w:t>3</w:t>
         </w:r>
       </w:hyperlink>
@@ -4172,12 +3931,6 @@
             <w:vanish w:val="false"/>
           </w:rPr>
           <w:tab/>
-        </w:r>
-        <w:r>
-          <w:rPr>
-            <w:rStyle w:val="IndexLink"/>
-            <w:vanish w:val="false"/>
-          </w:rPr>
           <w:t>3</w:t>
         </w:r>
       </w:hyperlink>
@@ -4213,12 +3966,6 @@
             <w:vanish w:val="false"/>
           </w:rPr>
           <w:tab/>
-        </w:r>
-        <w:r>
-          <w:rPr>
-            <w:rStyle w:val="IndexLink"/>
-            <w:vanish w:val="false"/>
-          </w:rPr>
           <w:t>3</w:t>
         </w:r>
       </w:hyperlink>
@@ -4254,12 +4001,6 @@
             <w:vanish w:val="false"/>
           </w:rPr>
           <w:tab/>
-        </w:r>
-        <w:r>
-          <w:rPr>
-            <w:rStyle w:val="IndexLink"/>
-            <w:vanish w:val="false"/>
-          </w:rPr>
           <w:t>3</w:t>
         </w:r>
       </w:hyperlink>
@@ -4295,12 +4036,6 @@
             <w:vanish w:val="false"/>
           </w:rPr>
           <w:tab/>
-        </w:r>
-        <w:r>
-          <w:rPr>
-            <w:rStyle w:val="IndexLink"/>
-            <w:vanish w:val="false"/>
-          </w:rPr>
           <w:t>3</w:t>
         </w:r>
       </w:hyperlink>
@@ -4336,12 +4071,6 @@
             <w:vanish w:val="false"/>
           </w:rPr>
           <w:tab/>
-        </w:r>
-        <w:r>
-          <w:rPr>
-            <w:rStyle w:val="IndexLink"/>
-            <w:vanish w:val="false"/>
-          </w:rPr>
           <w:t>3</w:t>
         </w:r>
       </w:hyperlink>
@@ -4377,12 +4106,6 @@
             <w:vanish w:val="false"/>
           </w:rPr>
           <w:tab/>
-        </w:r>
-        <w:r>
-          <w:rPr>
-            <w:rStyle w:val="IndexLink"/>
-            <w:vanish w:val="false"/>
-          </w:rPr>
           <w:t>3</w:t>
         </w:r>
       </w:hyperlink>
@@ -4420,12 +4143,6 @@
             <w:vanish w:val="false"/>
           </w:rPr>
           <w:tab/>
-        </w:r>
-        <w:r>
-          <w:rPr>
-            <w:rStyle w:val="IndexLink"/>
-            <w:vanish w:val="false"/>
-          </w:rPr>
           <w:t>4</w:t>
         </w:r>
       </w:hyperlink>
@@ -4461,12 +4178,6 @@
             <w:vanish w:val="false"/>
           </w:rPr>
           <w:tab/>
-        </w:r>
-        <w:r>
-          <w:rPr>
-            <w:rStyle w:val="IndexLink"/>
-            <w:vanish w:val="false"/>
-          </w:rPr>
           <w:t>4</w:t>
         </w:r>
       </w:hyperlink>
@@ -5236,7 +4947,7 @@
       <w:r>
         <w:rPr/>
         <w:drawing>
-          <wp:anchor behindDoc="0" distT="0" distB="0" distL="0" distR="0" simplePos="0" locked="0" layoutInCell="1" allowOverlap="1" relativeHeight="1">
+          <wp:anchor behindDoc="0" distT="0" distB="0" distL="0" distR="0" simplePos="0" locked="0" layoutInCell="1" allowOverlap="1" relativeHeight="0">
             <wp:simplePos x="0" y="0"/>
             <wp:positionH relativeFrom="column">
               <wp:posOffset>15240</wp:posOffset>
@@ -5247,7 +4958,7 @@
             <wp:extent cx="6155690" cy="4619625"/>
             <wp:effectExtent l="0" t="0" r="0" b="0"/>
             <wp:wrapSquare wrapText="bothSides"/>
-            <wp:docPr id="1" name="Picture" descr=""/>
+            <wp:docPr id="2" name="Picture" descr=""/>
             <wp:cNvGraphicFramePr>
               <a:graphicFrameLocks xmlns:a="http://schemas.openxmlformats.org/drawingml/2006/main" noChangeAspect="1"/>
             </wp:cNvGraphicFramePr>
@@ -5255,13 +4966,13 @@
               <a:graphicData uri="http://schemas.openxmlformats.org/drawingml/2006/picture">
                 <pic:pic xmlns:pic="http://schemas.openxmlformats.org/drawingml/2006/picture">
                   <pic:nvPicPr>
-                    <pic:cNvPr id="1" name="Picture" descr=""/>
+                    <pic:cNvPr id="2" name="Picture" descr=""/>
                     <pic:cNvPicPr>
                       <a:picLocks noChangeAspect="1" noChangeArrowheads="1"/>
                     </pic:cNvPicPr>
                   </pic:nvPicPr>
                   <pic:blipFill>
-                    <a:blip r:embed="rId3"/>
+                    <a:blip r:embed="rId4"/>
                     <a:stretch>
                       <a:fillRect/>
                     </a:stretch>
@@ -8719,14 +8430,7 @@
           <w:b/>
           <w:sz w:val="32"/>
         </w:rPr>
-        <w:t>P</w:t>
-      </w:r>
-      <w:r>
-        <w:rPr>
-          <w:b/>
-          <w:sz w:val="32"/>
-        </w:rPr>
-        <w:t>roduct Sales Dashboard Data Dictionary</w:t>
+        <w:t>Product Sales Dashboard Data Dictionary</w:t>
       </w:r>
     </w:p>
     <w:p>
@@ -9041,10 +8745,10 @@
         </w:tblCellMar>
       </w:tblPr>
       <w:tblGrid>
-        <w:gridCol w:w="2303"/>
+        <w:gridCol w:w="2301"/>
         <w:gridCol w:w="2376"/>
-        <w:gridCol w:w="2122"/>
-        <w:gridCol w:w="2131"/>
+        <w:gridCol w:w="2120"/>
+        <w:gridCol w:w="2133"/>
       </w:tblGrid>
       <w:tr>
         <w:trPr>
@@ -9052,7 +8756,7 @@
         </w:trPr>
         <w:tc>
           <w:tcPr>
-            <w:tcW w:w="2303" w:type="dxa"/>
+            <w:tcW w:w="2301" w:type="dxa"/>
             <w:tcBorders>
               <w:top w:val="nil"/>
               <w:left w:val="nil"/>
@@ -9158,7 +8862,7 @@
         </w:tc>
         <w:tc>
           <w:tcPr>
-            <w:tcW w:w="2122" w:type="dxa"/>
+            <w:tcW w:w="2120" w:type="dxa"/>
             <w:tcBorders>
               <w:top w:val="nil"/>
               <w:left w:val="nil"/>
@@ -9211,7 +8915,7 @@
         </w:tc>
         <w:tc>
           <w:tcPr>
-            <w:tcW w:w="2131" w:type="dxa"/>
+            <w:tcW w:w="2133" w:type="dxa"/>
             <w:tcBorders>
               <w:top w:val="nil"/>
               <w:left w:val="nil"/>
@@ -9269,7 +8973,7 @@
         </w:trPr>
         <w:tc>
           <w:tcPr>
-            <w:tcW w:w="2303" w:type="dxa"/>
+            <w:tcW w:w="2301" w:type="dxa"/>
             <w:tcBorders>
               <w:top w:val="nil"/>
               <w:left w:val="nil"/>
@@ -9367,7 +9071,7 @@
         </w:tc>
         <w:tc>
           <w:tcPr>
-            <w:tcW w:w="2122" w:type="dxa"/>
+            <w:tcW w:w="2120" w:type="dxa"/>
             <w:tcBorders>
               <w:top w:val="nil"/>
               <w:left w:val="nil"/>
@@ -9414,7 +9118,7 @@
         </w:tc>
         <w:tc>
           <w:tcPr>
-            <w:tcW w:w="2131" w:type="dxa"/>
+            <w:tcW w:w="2133" w:type="dxa"/>
             <w:tcBorders>
               <w:top w:val="nil"/>
               <w:left w:val="nil"/>
@@ -9466,7 +9170,7 @@
         </w:trPr>
         <w:tc>
           <w:tcPr>
-            <w:tcW w:w="2303" w:type="dxa"/>
+            <w:tcW w:w="2301" w:type="dxa"/>
             <w:tcBorders>
               <w:top w:val="nil"/>
               <w:left w:val="nil"/>
@@ -9564,7 +9268,7 @@
         </w:tc>
         <w:tc>
           <w:tcPr>
-            <w:tcW w:w="2122" w:type="dxa"/>
+            <w:tcW w:w="2120" w:type="dxa"/>
             <w:tcBorders>
               <w:top w:val="nil"/>
               <w:left w:val="nil"/>
@@ -9611,7 +9315,7 @@
         </w:tc>
         <w:tc>
           <w:tcPr>
-            <w:tcW w:w="2131" w:type="dxa"/>
+            <w:tcW w:w="2133" w:type="dxa"/>
             <w:tcBorders>
               <w:top w:val="nil"/>
               <w:left w:val="nil"/>
@@ -9662,7 +9366,7 @@
         </w:trPr>
         <w:tc>
           <w:tcPr>
-            <w:tcW w:w="2303" w:type="dxa"/>
+            <w:tcW w:w="2301" w:type="dxa"/>
             <w:tcBorders>
               <w:top w:val="nil"/>
               <w:left w:val="nil"/>
@@ -9760,7 +9464,7 @@
         </w:tc>
         <w:tc>
           <w:tcPr>
-            <w:tcW w:w="2122" w:type="dxa"/>
+            <w:tcW w:w="2120" w:type="dxa"/>
             <w:tcBorders>
               <w:top w:val="nil"/>
               <w:left w:val="nil"/>
@@ -9807,7 +9511,7 @@
         </w:tc>
         <w:tc>
           <w:tcPr>
-            <w:tcW w:w="2131" w:type="dxa"/>
+            <w:tcW w:w="2133" w:type="dxa"/>
             <w:tcBorders>
               <w:top w:val="nil"/>
               <w:left w:val="nil"/>
@@ -9858,7 +9562,7 @@
         </w:trPr>
         <w:tc>
           <w:tcPr>
-            <w:tcW w:w="2303" w:type="dxa"/>
+            <w:tcW w:w="2301" w:type="dxa"/>
             <w:tcBorders>
               <w:top w:val="nil"/>
               <w:left w:val="nil"/>
@@ -9956,7 +9660,7 @@
         </w:tc>
         <w:tc>
           <w:tcPr>
-            <w:tcW w:w="2122" w:type="dxa"/>
+            <w:tcW w:w="2120" w:type="dxa"/>
             <w:tcBorders>
               <w:top w:val="nil"/>
               <w:left w:val="nil"/>
@@ -10003,7 +9707,7 @@
         </w:tc>
         <w:tc>
           <w:tcPr>
-            <w:tcW w:w="2131" w:type="dxa"/>
+            <w:tcW w:w="2133" w:type="dxa"/>
             <w:tcBorders>
               <w:top w:val="nil"/>
               <w:left w:val="nil"/>
@@ -10054,7 +9758,7 @@
         </w:trPr>
         <w:tc>
           <w:tcPr>
-            <w:tcW w:w="2303" w:type="dxa"/>
+            <w:tcW w:w="2301" w:type="dxa"/>
             <w:tcBorders>
               <w:top w:val="nil"/>
               <w:left w:val="nil"/>
@@ -10152,7 +9856,7 @@
         </w:tc>
         <w:tc>
           <w:tcPr>
-            <w:tcW w:w="2122" w:type="dxa"/>
+            <w:tcW w:w="2120" w:type="dxa"/>
             <w:tcBorders>
               <w:top w:val="nil"/>
               <w:left w:val="nil"/>
@@ -10199,7 +9903,7 @@
         </w:tc>
         <w:tc>
           <w:tcPr>
-            <w:tcW w:w="2131" w:type="dxa"/>
+            <w:tcW w:w="2133" w:type="dxa"/>
             <w:tcBorders>
               <w:top w:val="nil"/>
               <w:left w:val="nil"/>
@@ -10509,10 +10213,10 @@
         </w:tblCellMar>
       </w:tblPr>
       <w:tblGrid>
-        <w:gridCol w:w="2210"/>
+        <w:gridCol w:w="2208"/>
         <w:gridCol w:w="2327"/>
-        <w:gridCol w:w="2176"/>
-        <w:gridCol w:w="2219"/>
+        <w:gridCol w:w="2175"/>
+        <w:gridCol w:w="2220"/>
       </w:tblGrid>
       <w:tr>
         <w:trPr>
@@ -10520,7 +10224,7 @@
         </w:trPr>
         <w:tc>
           <w:tcPr>
-            <w:tcW w:w="2210" w:type="dxa"/>
+            <w:tcW w:w="2208" w:type="dxa"/>
             <w:tcBorders>
               <w:top w:val="nil"/>
               <w:left w:val="nil"/>
@@ -10626,7 +10330,7 @@
         </w:tc>
         <w:tc>
           <w:tcPr>
-            <w:tcW w:w="2176" w:type="dxa"/>
+            <w:tcW w:w="2175" w:type="dxa"/>
             <w:tcBorders>
               <w:top w:val="nil"/>
               <w:left w:val="nil"/>
@@ -10679,7 +10383,7 @@
         </w:tc>
         <w:tc>
           <w:tcPr>
-            <w:tcW w:w="2219" w:type="dxa"/>
+            <w:tcW w:w="2220" w:type="dxa"/>
             <w:tcBorders>
               <w:top w:val="nil"/>
               <w:left w:val="nil"/>
@@ -10737,7 +10441,7 @@
         </w:trPr>
         <w:tc>
           <w:tcPr>
-            <w:tcW w:w="2210" w:type="dxa"/>
+            <w:tcW w:w="2208" w:type="dxa"/>
             <w:tcBorders>
               <w:top w:val="nil"/>
               <w:left w:val="nil"/>
@@ -10835,7 +10539,7 @@
         </w:tc>
         <w:tc>
           <w:tcPr>
-            <w:tcW w:w="2176" w:type="dxa"/>
+            <w:tcW w:w="2175" w:type="dxa"/>
             <w:tcBorders>
               <w:top w:val="nil"/>
               <w:left w:val="nil"/>
@@ -10882,7 +10586,7 @@
         </w:tc>
         <w:tc>
           <w:tcPr>
-            <w:tcW w:w="2219" w:type="dxa"/>
+            <w:tcW w:w="2220" w:type="dxa"/>
             <w:tcBorders>
               <w:top w:val="nil"/>
               <w:left w:val="nil"/>
@@ -10934,7 +10638,7 @@
         </w:trPr>
         <w:tc>
           <w:tcPr>
-            <w:tcW w:w="2210" w:type="dxa"/>
+            <w:tcW w:w="2208" w:type="dxa"/>
             <w:tcBorders>
               <w:top w:val="nil"/>
               <w:left w:val="nil"/>
@@ -11032,7 +10736,7 @@
         </w:tc>
         <w:tc>
           <w:tcPr>
-            <w:tcW w:w="2176" w:type="dxa"/>
+            <w:tcW w:w="2175" w:type="dxa"/>
             <w:tcBorders>
               <w:top w:val="nil"/>
               <w:left w:val="nil"/>
@@ -11079,7 +10783,7 @@
         </w:tc>
         <w:tc>
           <w:tcPr>
-            <w:tcW w:w="2219" w:type="dxa"/>
+            <w:tcW w:w="2220" w:type="dxa"/>
             <w:tcBorders>
               <w:top w:val="nil"/>
               <w:left w:val="nil"/>
@@ -11130,7 +10834,7 @@
         </w:trPr>
         <w:tc>
           <w:tcPr>
-            <w:tcW w:w="2210" w:type="dxa"/>
+            <w:tcW w:w="2208" w:type="dxa"/>
             <w:tcBorders>
               <w:top w:val="nil"/>
               <w:left w:val="nil"/>
@@ -11228,7 +10932,7 @@
         </w:tc>
         <w:tc>
           <w:tcPr>
-            <w:tcW w:w="2176" w:type="dxa"/>
+            <w:tcW w:w="2175" w:type="dxa"/>
             <w:tcBorders>
               <w:top w:val="nil"/>
               <w:left w:val="nil"/>
@@ -11275,7 +10979,7 @@
         </w:tc>
         <w:tc>
           <w:tcPr>
-            <w:tcW w:w="2219" w:type="dxa"/>
+            <w:tcW w:w="2220" w:type="dxa"/>
             <w:tcBorders>
               <w:top w:val="nil"/>
               <w:left w:val="nil"/>
@@ -11631,10 +11335,10 @@
         </w:tblCellMar>
       </w:tblPr>
       <w:tblGrid>
-        <w:gridCol w:w="2210"/>
+        <w:gridCol w:w="2208"/>
         <w:gridCol w:w="2327"/>
-        <w:gridCol w:w="2176"/>
-        <w:gridCol w:w="2219"/>
+        <w:gridCol w:w="2175"/>
+        <w:gridCol w:w="2220"/>
       </w:tblGrid>
       <w:tr>
         <w:trPr>
@@ -11642,7 +11346,7 @@
         </w:trPr>
         <w:tc>
           <w:tcPr>
-            <w:tcW w:w="2210" w:type="dxa"/>
+            <w:tcW w:w="2208" w:type="dxa"/>
             <w:tcBorders>
               <w:top w:val="nil"/>
               <w:left w:val="nil"/>
@@ -11744,7 +11448,7 @@
         </w:tc>
         <w:tc>
           <w:tcPr>
-            <w:tcW w:w="2176" w:type="dxa"/>
+            <w:tcW w:w="2175" w:type="dxa"/>
             <w:tcBorders>
               <w:top w:val="nil"/>
               <w:left w:val="nil"/>
@@ -11795,7 +11499,7 @@
         </w:tc>
         <w:tc>
           <w:tcPr>
-            <w:tcW w:w="2219" w:type="dxa"/>
+            <w:tcW w:w="2220" w:type="dxa"/>
             <w:tcBorders>
               <w:top w:val="nil"/>
               <w:left w:val="nil"/>
@@ -11847,7 +11551,7 @@
         </w:trPr>
         <w:tc>
           <w:tcPr>
-            <w:tcW w:w="2210" w:type="dxa"/>
+            <w:tcW w:w="2208" w:type="dxa"/>
             <w:tcBorders>
               <w:top w:val="nil"/>
               <w:left w:val="nil"/>
@@ -11939,7 +11643,7 @@
         </w:tc>
         <w:tc>
           <w:tcPr>
-            <w:tcW w:w="2176" w:type="dxa"/>
+            <w:tcW w:w="2175" w:type="dxa"/>
             <w:tcBorders>
               <w:top w:val="nil"/>
               <w:left w:val="nil"/>
@@ -11982,7 +11686,7 @@
         </w:tc>
         <w:tc>
           <w:tcPr>
-            <w:tcW w:w="2219" w:type="dxa"/>
+            <w:tcW w:w="2220" w:type="dxa"/>
             <w:tcBorders>
               <w:top w:val="nil"/>
               <w:left w:val="nil"/>
@@ -12030,7 +11734,7 @@
         </w:trPr>
         <w:tc>
           <w:tcPr>
-            <w:tcW w:w="2210" w:type="dxa"/>
+            <w:tcW w:w="2208" w:type="dxa"/>
             <w:tcBorders>
               <w:top w:val="nil"/>
               <w:left w:val="nil"/>
@@ -12122,7 +11826,7 @@
         </w:tc>
         <w:tc>
           <w:tcPr>
-            <w:tcW w:w="2176" w:type="dxa"/>
+            <w:tcW w:w="2175" w:type="dxa"/>
             <w:tcBorders>
               <w:top w:val="nil"/>
               <w:left w:val="nil"/>
@@ -12165,7 +11869,7 @@
         </w:tc>
         <w:tc>
           <w:tcPr>
-            <w:tcW w:w="2219" w:type="dxa"/>
+            <w:tcW w:w="2220" w:type="dxa"/>
             <w:tcBorders>
               <w:top w:val="nil"/>
               <w:left w:val="nil"/>
@@ -12212,7 +11916,7 @@
         </w:trPr>
         <w:tc>
           <w:tcPr>
-            <w:tcW w:w="2210" w:type="dxa"/>
+            <w:tcW w:w="2208" w:type="dxa"/>
             <w:tcBorders>
               <w:top w:val="nil"/>
               <w:left w:val="nil"/>
@@ -12304,7 +12008,7 @@
         </w:tc>
         <w:tc>
           <w:tcPr>
-            <w:tcW w:w="2176" w:type="dxa"/>
+            <w:tcW w:w="2175" w:type="dxa"/>
             <w:tcBorders>
               <w:top w:val="nil"/>
               <w:left w:val="nil"/>
@@ -12347,7 +12051,7 @@
         </w:tc>
         <w:tc>
           <w:tcPr>
-            <w:tcW w:w="2219" w:type="dxa"/>
+            <w:tcW w:w="2220" w:type="dxa"/>
             <w:tcBorders>
               <w:top w:val="nil"/>
               <w:left w:val="nil"/>
@@ -12654,11 +12358,11 @@
         </w:tblCellMar>
       </w:tblPr>
       <w:tblGrid>
-        <w:gridCol w:w="2117"/>
-        <w:gridCol w:w="2278"/>
+        <w:gridCol w:w="2115"/>
+        <w:gridCol w:w="2276"/>
         <w:gridCol w:w="433"/>
-        <w:gridCol w:w="2227"/>
-        <w:gridCol w:w="2317"/>
+        <w:gridCol w:w="2226"/>
+        <w:gridCol w:w="2320"/>
       </w:tblGrid>
       <w:tr>
         <w:trPr>
@@ -12667,7 +12371,7 @@
         </w:trPr>
         <w:tc>
           <w:tcPr>
-            <w:tcW w:w="2117" w:type="dxa"/>
+            <w:tcW w:w="2115" w:type="dxa"/>
             <w:tcBorders>
               <w:top w:val="nil"/>
               <w:left w:val="nil"/>
@@ -12720,7 +12424,7 @@
         </w:tc>
         <w:tc>
           <w:tcPr>
-            <w:tcW w:w="2278" w:type="dxa"/>
+            <w:tcW w:w="2276" w:type="dxa"/>
             <w:tcBorders>
               <w:top w:val="nil"/>
               <w:left w:val="nil"/>
@@ -12773,7 +12477,7 @@
         </w:tc>
         <w:tc>
           <w:tcPr>
-            <w:tcW w:w="2660" w:type="dxa"/>
+            <w:tcW w:w="2659" w:type="dxa"/>
             <w:gridSpan w:val="2"/>
             <w:tcBorders>
               <w:top w:val="nil"/>
@@ -12827,7 +12531,7 @@
         </w:tc>
         <w:tc>
           <w:tcPr>
-            <w:tcW w:w="2317" w:type="dxa"/>
+            <w:tcW w:w="2320" w:type="dxa"/>
             <w:tcBorders>
               <w:top w:val="nil"/>
               <w:left w:val="nil"/>
@@ -12886,7 +12590,7 @@
         </w:trPr>
         <w:tc>
           <w:tcPr>
-            <w:tcW w:w="2117" w:type="dxa"/>
+            <w:tcW w:w="2115" w:type="dxa"/>
             <w:tcBorders>
               <w:top w:val="nil"/>
               <w:left w:val="nil"/>
@@ -12937,7 +12641,7 @@
         </w:tc>
         <w:tc>
           <w:tcPr>
-            <w:tcW w:w="2711" w:type="dxa"/>
+            <w:tcW w:w="2709" w:type="dxa"/>
             <w:gridSpan w:val="2"/>
             <w:tcBorders>
               <w:top w:val="nil"/>
@@ -12985,7 +12689,7 @@
         </w:tc>
         <w:tc>
           <w:tcPr>
-            <w:tcW w:w="2227" w:type="dxa"/>
+            <w:tcW w:w="2226" w:type="dxa"/>
             <w:tcBorders>
               <w:top w:val="nil"/>
               <w:left w:val="nil"/>
@@ -13032,7 +12736,7 @@
         </w:tc>
         <w:tc>
           <w:tcPr>
-            <w:tcW w:w="2317" w:type="dxa"/>
+            <w:tcW w:w="2320" w:type="dxa"/>
             <w:tcBorders>
               <w:top w:val="nil"/>
               <w:left w:val="nil"/>
@@ -13085,7 +12789,7 @@
         </w:trPr>
         <w:tc>
           <w:tcPr>
-            <w:tcW w:w="2117" w:type="dxa"/>
+            <w:tcW w:w="2115" w:type="dxa"/>
             <w:tcBorders>
               <w:top w:val="nil"/>
               <w:left w:val="nil"/>
@@ -13136,7 +12840,7 @@
         </w:tc>
         <w:tc>
           <w:tcPr>
-            <w:tcW w:w="2711" w:type="dxa"/>
+            <w:tcW w:w="2709" w:type="dxa"/>
             <w:gridSpan w:val="2"/>
             <w:tcBorders>
               <w:top w:val="nil"/>
@@ -13184,7 +12888,7 @@
         </w:tc>
         <w:tc>
           <w:tcPr>
-            <w:tcW w:w="2227" w:type="dxa"/>
+            <w:tcW w:w="2226" w:type="dxa"/>
             <w:tcBorders>
               <w:top w:val="nil"/>
               <w:left w:val="nil"/>
@@ -13231,7 +12935,7 @@
         </w:tc>
         <w:tc>
           <w:tcPr>
-            <w:tcW w:w="2317" w:type="dxa"/>
+            <w:tcW w:w="2320" w:type="dxa"/>
             <w:tcBorders>
               <w:top w:val="nil"/>
               <w:left w:val="nil"/>
@@ -13283,7 +12987,7 @@
         </w:trPr>
         <w:tc>
           <w:tcPr>
-            <w:tcW w:w="2117" w:type="dxa"/>
+            <w:tcW w:w="2115" w:type="dxa"/>
             <w:tcBorders>
               <w:top w:val="nil"/>
               <w:left w:val="nil"/>
@@ -13334,7 +13038,7 @@
         </w:tc>
         <w:tc>
           <w:tcPr>
-            <w:tcW w:w="2711" w:type="dxa"/>
+            <w:tcW w:w="2709" w:type="dxa"/>
             <w:gridSpan w:val="2"/>
             <w:tcBorders>
               <w:top w:val="nil"/>
@@ -13382,7 +13086,7 @@
         </w:tc>
         <w:tc>
           <w:tcPr>
-            <w:tcW w:w="2227" w:type="dxa"/>
+            <w:tcW w:w="2226" w:type="dxa"/>
             <w:tcBorders>
               <w:top w:val="nil"/>
               <w:left w:val="nil"/>
@@ -13429,7 +13133,7 @@
         </w:tc>
         <w:tc>
           <w:tcPr>
-            <w:tcW w:w="2317" w:type="dxa"/>
+            <w:tcW w:w="2320" w:type="dxa"/>
             <w:tcBorders>
               <w:top w:val="nil"/>
               <w:left w:val="nil"/>
@@ -13682,11 +13386,11 @@
         </w:tblCellMar>
       </w:tblPr>
       <w:tblGrid>
-        <w:gridCol w:w="2179"/>
-        <w:gridCol w:w="2762"/>
-        <w:gridCol w:w="1577"/>
+        <w:gridCol w:w="2178"/>
+        <w:gridCol w:w="2760"/>
+        <w:gridCol w:w="1576"/>
         <w:gridCol w:w="570"/>
-        <w:gridCol w:w="2269"/>
+        <w:gridCol w:w="2271"/>
       </w:tblGrid>
       <w:tr>
         <w:trPr>
@@ -13694,7 +13398,7 @@
         </w:trPr>
         <w:tc>
           <w:tcPr>
-            <w:tcW w:w="2179" w:type="dxa"/>
+            <w:tcW w:w="2178" w:type="dxa"/>
             <w:tcBorders>
               <w:top w:val="nil"/>
               <w:left w:val="nil"/>
@@ -13745,7 +13449,7 @@
         </w:tc>
         <w:tc>
           <w:tcPr>
-            <w:tcW w:w="2762" w:type="dxa"/>
+            <w:tcW w:w="2760" w:type="dxa"/>
             <w:tcBorders>
               <w:top w:val="nil"/>
               <w:left w:val="nil"/>
@@ -13796,7 +13500,7 @@
         </w:tc>
         <w:tc>
           <w:tcPr>
-            <w:tcW w:w="2147" w:type="dxa"/>
+            <w:tcW w:w="2146" w:type="dxa"/>
             <w:gridSpan w:val="2"/>
             <w:tcBorders>
               <w:top w:val="nil"/>
@@ -13848,7 +13552,7 @@
         </w:tc>
         <w:tc>
           <w:tcPr>
-            <w:tcW w:w="2269" w:type="dxa"/>
+            <w:tcW w:w="2271" w:type="dxa"/>
             <w:tcBorders>
               <w:top w:val="nil"/>
               <w:left w:val="nil"/>
@@ -13904,7 +13608,7 @@
         </w:trPr>
         <w:tc>
           <w:tcPr>
-            <w:tcW w:w="2179" w:type="dxa"/>
+            <w:tcW w:w="2178" w:type="dxa"/>
             <w:tcBorders>
               <w:top w:val="nil"/>
               <w:left w:val="nil"/>
@@ -13953,7 +13657,7 @@
         </w:tc>
         <w:tc>
           <w:tcPr>
-            <w:tcW w:w="2762" w:type="dxa"/>
+            <w:tcW w:w="2760" w:type="dxa"/>
             <w:tcBorders>
               <w:top w:val="nil"/>
               <w:left w:val="nil"/>
@@ -13996,7 +13700,7 @@
         </w:tc>
         <w:tc>
           <w:tcPr>
-            <w:tcW w:w="1577" w:type="dxa"/>
+            <w:tcW w:w="1576" w:type="dxa"/>
             <w:tcBorders>
               <w:top w:val="nil"/>
               <w:left w:val="nil"/>
@@ -14039,7 +13743,7 @@
         </w:tc>
         <w:tc>
           <w:tcPr>
-            <w:tcW w:w="2839" w:type="dxa"/>
+            <w:tcW w:w="2841" w:type="dxa"/>
             <w:gridSpan w:val="2"/>
             <w:tcBorders>
               <w:top w:val="nil"/>
@@ -14092,7 +13796,7 @@
         </w:trPr>
         <w:tc>
           <w:tcPr>
-            <w:tcW w:w="2179" w:type="dxa"/>
+            <w:tcW w:w="2178" w:type="dxa"/>
             <w:tcBorders>
               <w:top w:val="nil"/>
               <w:left w:val="nil"/>
@@ -14141,7 +13845,7 @@
         </w:tc>
         <w:tc>
           <w:tcPr>
-            <w:tcW w:w="2762" w:type="dxa"/>
+            <w:tcW w:w="2760" w:type="dxa"/>
             <w:tcBorders>
               <w:top w:val="nil"/>
               <w:left w:val="nil"/>
@@ -14184,7 +13888,7 @@
         </w:tc>
         <w:tc>
           <w:tcPr>
-            <w:tcW w:w="1577" w:type="dxa"/>
+            <w:tcW w:w="1576" w:type="dxa"/>
             <w:tcBorders>
               <w:top w:val="nil"/>
               <w:left w:val="nil"/>
@@ -14227,7 +13931,7 @@
         </w:tc>
         <w:tc>
           <w:tcPr>
-            <w:tcW w:w="2839" w:type="dxa"/>
+            <w:tcW w:w="2841" w:type="dxa"/>
             <w:gridSpan w:val="2"/>
             <w:tcBorders>
               <w:top w:val="nil"/>
@@ -14280,7 +13984,7 @@
         </w:trPr>
         <w:tc>
           <w:tcPr>
-            <w:tcW w:w="2179" w:type="dxa"/>
+            <w:tcW w:w="2178" w:type="dxa"/>
             <w:tcBorders>
               <w:top w:val="nil"/>
               <w:left w:val="nil"/>
@@ -14329,7 +14033,7 @@
         </w:tc>
         <w:tc>
           <w:tcPr>
-            <w:tcW w:w="2762" w:type="dxa"/>
+            <w:tcW w:w="2760" w:type="dxa"/>
             <w:tcBorders>
               <w:top w:val="nil"/>
               <w:left w:val="nil"/>
@@ -14372,7 +14076,7 @@
         </w:tc>
         <w:tc>
           <w:tcPr>
-            <w:tcW w:w="1577" w:type="dxa"/>
+            <w:tcW w:w="1576" w:type="dxa"/>
             <w:tcBorders>
               <w:top w:val="nil"/>
               <w:left w:val="nil"/>
@@ -14415,7 +14119,7 @@
         </w:tc>
         <w:tc>
           <w:tcPr>
-            <w:tcW w:w="2839" w:type="dxa"/>
+            <w:tcW w:w="2841" w:type="dxa"/>
             <w:gridSpan w:val="2"/>
             <w:tcBorders>
               <w:top w:val="nil"/>
@@ -14463,7 +14167,7 @@
         </w:trPr>
         <w:tc>
           <w:tcPr>
-            <w:tcW w:w="2179" w:type="dxa"/>
+            <w:tcW w:w="2178" w:type="dxa"/>
             <w:tcBorders>
               <w:top w:val="nil"/>
               <w:left w:val="nil"/>
@@ -14506,7 +14210,7 @@
         </w:tc>
         <w:tc>
           <w:tcPr>
-            <w:tcW w:w="2762" w:type="dxa"/>
+            <w:tcW w:w="2760" w:type="dxa"/>
             <w:tcBorders>
               <w:top w:val="nil"/>
               <w:left w:val="nil"/>
@@ -14549,7 +14253,7 @@
         </w:tc>
         <w:tc>
           <w:tcPr>
-            <w:tcW w:w="1577" w:type="dxa"/>
+            <w:tcW w:w="1576" w:type="dxa"/>
             <w:tcBorders>
               <w:top w:val="nil"/>
               <w:left w:val="nil"/>
@@ -14592,7 +14296,7 @@
         </w:tc>
         <w:tc>
           <w:tcPr>
-            <w:tcW w:w="2839" w:type="dxa"/>
+            <w:tcW w:w="2841" w:type="dxa"/>
             <w:gridSpan w:val="2"/>
             <w:tcBorders>
               <w:top w:val="nil"/>
@@ -14640,7 +14344,7 @@
         </w:trPr>
         <w:tc>
           <w:tcPr>
-            <w:tcW w:w="2179" w:type="dxa"/>
+            <w:tcW w:w="2178" w:type="dxa"/>
             <w:tcBorders>
               <w:top w:val="nil"/>
               <w:left w:val="nil"/>
@@ -14683,7 +14387,7 @@
         </w:tc>
         <w:tc>
           <w:tcPr>
-            <w:tcW w:w="2762" w:type="dxa"/>
+            <w:tcW w:w="2760" w:type="dxa"/>
             <w:tcBorders>
               <w:top w:val="nil"/>
               <w:left w:val="nil"/>
@@ -14726,7 +14430,7 @@
         </w:tc>
         <w:tc>
           <w:tcPr>
-            <w:tcW w:w="1577" w:type="dxa"/>
+            <w:tcW w:w="1576" w:type="dxa"/>
             <w:tcBorders>
               <w:top w:val="nil"/>
               <w:left w:val="nil"/>
@@ -14769,7 +14473,7 @@
         </w:tc>
         <w:tc>
           <w:tcPr>
-            <w:tcW w:w="2839" w:type="dxa"/>
+            <w:tcW w:w="2841" w:type="dxa"/>
             <w:gridSpan w:val="2"/>
             <w:tcBorders>
               <w:top w:val="nil"/>
@@ -14817,7 +14521,7 @@
         </w:trPr>
         <w:tc>
           <w:tcPr>
-            <w:tcW w:w="2179" w:type="dxa"/>
+            <w:tcW w:w="2178" w:type="dxa"/>
             <w:tcBorders>
               <w:top w:val="nil"/>
               <w:left w:val="nil"/>
@@ -14860,7 +14564,7 @@
         </w:tc>
         <w:tc>
           <w:tcPr>
-            <w:tcW w:w="2762" w:type="dxa"/>
+            <w:tcW w:w="2760" w:type="dxa"/>
             <w:tcBorders>
               <w:top w:val="nil"/>
               <w:left w:val="nil"/>
@@ -14903,7 +14607,7 @@
         </w:tc>
         <w:tc>
           <w:tcPr>
-            <w:tcW w:w="1577" w:type="dxa"/>
+            <w:tcW w:w="1576" w:type="dxa"/>
             <w:tcBorders>
               <w:top w:val="nil"/>
               <w:left w:val="nil"/>
@@ -14946,7 +14650,7 @@
         </w:tc>
         <w:tc>
           <w:tcPr>
-            <w:tcW w:w="2839" w:type="dxa"/>
+            <w:tcW w:w="2841" w:type="dxa"/>
             <w:gridSpan w:val="2"/>
             <w:tcBorders>
               <w:top w:val="nil"/>
@@ -15118,7 +14822,7 @@
         </w:rPr>
         <w:t>+</w:t>
         <w:drawing>
-          <wp:anchor behindDoc="0" distT="0" distB="0" distL="0" distR="0" simplePos="0" locked="0" layoutInCell="1" allowOverlap="1" relativeHeight="2">
+          <wp:anchor behindDoc="0" distT="0" distB="0" distL="0" distR="0" simplePos="0" locked="0" layoutInCell="1" allowOverlap="1" relativeHeight="1">
             <wp:simplePos x="0" y="0"/>
             <wp:positionH relativeFrom="column">
               <wp:posOffset>14605</wp:posOffset>
@@ -15129,7 +14833,7 @@
             <wp:extent cx="5983605" cy="4490085"/>
             <wp:effectExtent l="0" t="0" r="0" b="0"/>
             <wp:wrapSquare wrapText="bothSides"/>
-            <wp:docPr id="2" name="Picture" descr=""/>
+            <wp:docPr id="3" name="Picture" descr=""/>
             <wp:cNvGraphicFramePr>
               <a:graphicFrameLocks xmlns:a="http://schemas.openxmlformats.org/drawingml/2006/main" noChangeAspect="1"/>
             </wp:cNvGraphicFramePr>
@@ -15137,13 +14841,13 @@
               <a:graphicData uri="http://schemas.openxmlformats.org/drawingml/2006/picture">
                 <pic:pic xmlns:pic="http://schemas.openxmlformats.org/drawingml/2006/picture">
                   <pic:nvPicPr>
-                    <pic:cNvPr id="2" name="Picture" descr=""/>
+                    <pic:cNvPr id="3" name="Picture" descr=""/>
                     <pic:cNvPicPr>
                       <a:picLocks noChangeAspect="1" noChangeArrowheads="1"/>
                     </pic:cNvPicPr>
                   </pic:nvPicPr>
                   <pic:blipFill>
-                    <a:blip r:embed="rId4"/>
+                    <a:blip r:embed="rId5"/>
                     <a:stretch>
                       <a:fillRect/>
                     </a:stretch>
@@ -15224,7 +14928,7 @@
         </w:rPr>
         <w:t>(Module to authenticate a user)</w:t>
         <w:drawing>
-          <wp:anchor behindDoc="0" distT="0" distB="0" distL="0" distR="0" simplePos="0" locked="0" layoutInCell="1" allowOverlap="1" relativeHeight="3">
+          <wp:anchor behindDoc="0" distT="0" distB="0" distL="0" distR="0" simplePos="0" locked="0" layoutInCell="1" allowOverlap="1" relativeHeight="2">
             <wp:simplePos x="0" y="0"/>
             <wp:positionH relativeFrom="column">
               <wp:posOffset>-149225</wp:posOffset>
@@ -15235,7 +14939,7 @@
             <wp:extent cx="6153150" cy="2028825"/>
             <wp:effectExtent l="0" t="0" r="0" b="0"/>
             <wp:wrapSquare wrapText="largest"/>
-            <wp:docPr id="3" name="Picture" descr=""/>
+            <wp:docPr id="4" name="Picture" descr=""/>
             <wp:cNvGraphicFramePr>
               <a:graphicFrameLocks xmlns:a="http://schemas.openxmlformats.org/drawingml/2006/main" noChangeAspect="1"/>
             </wp:cNvGraphicFramePr>
@@ -15243,13 +14947,13 @@
               <a:graphicData uri="http://schemas.openxmlformats.org/drawingml/2006/picture">
                 <pic:pic xmlns:pic="http://schemas.openxmlformats.org/drawingml/2006/picture">
                   <pic:nvPicPr>
-                    <pic:cNvPr id="3" name="Picture" descr=""/>
+                    <pic:cNvPr id="4" name="Picture" descr=""/>
                     <pic:cNvPicPr>
                       <a:picLocks noChangeAspect="1" noChangeArrowheads="1"/>
                     </pic:cNvPicPr>
                   </pic:nvPicPr>
                   <pic:blipFill>
-                    <a:blip r:embed="rId5"/>
+                    <a:blip r:embed="rId6"/>
                     <a:stretch>
                       <a:fillRect/>
                     </a:stretch>
@@ -23433,7 +23137,7 @@
           <w:szCs w:val="20"/>
         </w:rPr>
         <w:drawing>
-          <wp:anchor behindDoc="0" distT="0" distB="0" distL="0" distR="0" simplePos="0" locked="0" layoutInCell="1" allowOverlap="1" relativeHeight="4">
+          <wp:anchor behindDoc="0" distT="0" distB="0" distL="0" distR="0" simplePos="0" locked="0" layoutInCell="1" allowOverlap="1" relativeHeight="3">
             <wp:simplePos x="0" y="0"/>
             <wp:positionH relativeFrom="column">
               <wp:align>center</wp:align>
@@ -23441,10 +23145,10 @@
             <wp:positionV relativeFrom="paragraph">
               <wp:posOffset>635</wp:posOffset>
             </wp:positionV>
-            <wp:extent cx="6155690" cy="2638425"/>
+            <wp:extent cx="6155690" cy="2637790"/>
             <wp:effectExtent l="0" t="0" r="0" b="0"/>
             <wp:wrapSquare wrapText="largest"/>
-            <wp:docPr id="4" name="Picture" descr=""/>
+            <wp:docPr id="5" name="Picture" descr=""/>
             <wp:cNvGraphicFramePr>
               <a:graphicFrameLocks xmlns:a="http://schemas.openxmlformats.org/drawingml/2006/main" noChangeAspect="1"/>
             </wp:cNvGraphicFramePr>
@@ -23452,13 +23156,13 @@
               <a:graphicData uri="http://schemas.openxmlformats.org/drawingml/2006/picture">
                 <pic:pic xmlns:pic="http://schemas.openxmlformats.org/drawingml/2006/picture">
                   <pic:nvPicPr>
-                    <pic:cNvPr id="4" name="Picture" descr=""/>
+                    <pic:cNvPr id="5" name="Picture" descr=""/>
                     <pic:cNvPicPr>
                       <a:picLocks noChangeAspect="1" noChangeArrowheads="1"/>
                     </pic:cNvPicPr>
                   </pic:nvPicPr>
                   <pic:blipFill>
-                    <a:blip r:embed="rId6"/>
+                    <a:blip r:embed="rId7"/>
                     <a:stretch>
                       <a:fillRect/>
                     </a:stretch>
@@ -23466,7 +23170,7 @@
                   <pic:spPr bwMode="auto">
                     <a:xfrm>
                       <a:off x="0" y="0"/>
-                      <a:ext cx="6155690" cy="2638425"/>
+                      <a:ext cx="6155690" cy="2637790"/>
                     </a:xfrm>
                     <a:prstGeom prst="rect">
                       <a:avLst/>
@@ -39987,7 +39691,7 @@
           <w:szCs w:val="20"/>
         </w:rPr>
         <w:drawing>
-          <wp:anchor behindDoc="0" distT="0" distB="0" distL="0" distR="0" simplePos="0" locked="0" layoutInCell="1" allowOverlap="1" relativeHeight="5">
+          <wp:anchor behindDoc="0" distT="0" distB="0" distL="0" distR="0" simplePos="0" locked="0" layoutInCell="1" allowOverlap="1" relativeHeight="4">
             <wp:simplePos x="0" y="0"/>
             <wp:positionH relativeFrom="column">
               <wp:posOffset>-277495</wp:posOffset>
@@ -39998,7 +39702,7 @@
             <wp:extent cx="6155690" cy="3080385"/>
             <wp:effectExtent l="0" t="0" r="0" b="0"/>
             <wp:wrapSquare wrapText="largest"/>
-            <wp:docPr id="5" name="Picture" descr=""/>
+            <wp:docPr id="6" name="Picture" descr=""/>
             <wp:cNvGraphicFramePr>
               <a:graphicFrameLocks xmlns:a="http://schemas.openxmlformats.org/drawingml/2006/main" noChangeAspect="1"/>
             </wp:cNvGraphicFramePr>
@@ -40006,13 +39710,13 @@
               <a:graphicData uri="http://schemas.openxmlformats.org/drawingml/2006/picture">
                 <pic:pic xmlns:pic="http://schemas.openxmlformats.org/drawingml/2006/picture">
                   <pic:nvPicPr>
-                    <pic:cNvPr id="5" name="Picture" descr=""/>
+                    <pic:cNvPr id="6" name="Picture" descr=""/>
                     <pic:cNvPicPr>
                       <a:picLocks noChangeAspect="1" noChangeArrowheads="1"/>
                     </pic:cNvPicPr>
                   </pic:nvPicPr>
                   <pic:blipFill>
-                    <a:blip r:embed="rId7"/>
+                    <a:blip r:embed="rId8"/>
                     <a:stretch>
                       <a:fillRect/>
                     </a:stretch>
@@ -55185,7 +54889,7 @@
       <w:type w:val="nextPage"/>
       <w:pgSz w:w="12240" w:h="15840"/>
       <w:pgMar w:left="1465" w:right="1080" w:header="0" w:top="1440" w:footer="0" w:bottom="1440" w:gutter="0"/>
-      <w:pgNumType w:start="1" w:fmt="decimal"/>
+      <w:pgNumType w:fmt="decimal"/>
       <w:formProt w:val="false"/>
       <w:textDirection w:val="lrTb"/>
       <w:docGrid w:type="default" w:linePitch="240" w:charSpace="4294961151"/>
@@ -61610,6 +61314,42 @@
       <w:rFonts w:cs="Wingdings"/>
     </w:rPr>
   </w:style>
+  <w:style w:type="character" w:styleId="ListLabel385">
+    <w:name w:val="ListLabel 385"/>
+    <w:rPr>
+      <w:rFonts w:cs="Symbol"/>
+    </w:rPr>
+  </w:style>
+  <w:style w:type="character" w:styleId="ListLabel386">
+    <w:name w:val="ListLabel 386"/>
+    <w:rPr>
+      <w:rFonts w:cs="Courier New"/>
+    </w:rPr>
+  </w:style>
+  <w:style w:type="character" w:styleId="ListLabel387">
+    <w:name w:val="ListLabel 387"/>
+    <w:rPr>
+      <w:rFonts w:cs="Wingdings"/>
+    </w:rPr>
+  </w:style>
+  <w:style w:type="character" w:styleId="ListLabel388">
+    <w:name w:val="ListLabel 388"/>
+    <w:rPr>
+      <w:rFonts w:cs="Symbol"/>
+    </w:rPr>
+  </w:style>
+  <w:style w:type="character" w:styleId="ListLabel389">
+    <w:name w:val="ListLabel 389"/>
+    <w:rPr>
+      <w:rFonts w:cs="Courier New"/>
+    </w:rPr>
+  </w:style>
+  <w:style w:type="character" w:styleId="ListLabel390">
+    <w:name w:val="ListLabel 390"/>
+    <w:rPr>
+      <w:rFonts w:cs="Wingdings"/>
+    </w:rPr>
+  </w:style>
   <w:style w:type="paragraph" w:styleId="Heading">
     <w:name w:val="Heading"/>
     <w:qFormat/>
@@ -61629,7 +61369,7 @@
     <w:name w:val="Text Body"/>
     <w:basedOn w:val="Normal"/>
     <w:pPr>
-      <w:spacing w:lineRule="auto" w:line="288"/>
+      <w:spacing w:lineRule="auto" w:line="288" w:before="0" w:after="140"/>
     </w:pPr>
     <w:rPr>
       <w:i/>
